--- a/frnt.docx
+++ b/frnt.docx
@@ -388,6 +388,17 @@
     <w:p>
       <w:pPr>
         <w:spacing w:line="240" w:lineRule="auto"/>
+        <w:rPr>
+          <w:rFonts w:ascii="Times New Roman" w:hAnsi="Times New Roman" w:cs="Times New Roman"/>
+          <w:color w:val="000000" w:themeColor="text1"/>
+          <w:sz w:val="24"/>
+          <w:szCs w:val="24"/>
+        </w:rPr>
+      </w:pPr>
+    </w:p>
+    <w:p>
+      <w:pPr>
+        <w:spacing w:line="240" w:lineRule="auto"/>
         <w:jc w:val="center"/>
         <w:rPr>
           <w:rFonts w:ascii="Times New Roman" w:hAnsi="Times New Roman" w:cs="Times New Roman"/>
@@ -473,155 +484,166 @@
           <w:szCs w:val="24"/>
         </w:rPr>
       </w:pPr>
+    </w:p>
+    <w:p>
+      <w:pPr>
+        <w:spacing w:line="240" w:lineRule="auto"/>
+        <w:jc w:val="center"/>
+        <w:rPr>
+          <w:rFonts w:ascii="Times New Roman" w:hAnsi="Times New Roman" w:cs="Times New Roman"/>
+          <w:color w:val="000000" w:themeColor="text1"/>
+          <w:sz w:val="24"/>
+          <w:szCs w:val="24"/>
+        </w:rPr>
+      </w:pPr>
+    </w:p>
+    <w:p>
+      <w:pPr>
+        <w:spacing w:line="240" w:lineRule="auto"/>
+        <w:contextualSpacing/>
+        <w:jc w:val="center"/>
+        <w:rPr>
+          <w:rFonts w:ascii="Times New Roman" w:hAnsi="Times New Roman" w:cs="Times New Roman"/>
+          <w:color w:val="000000" w:themeColor="text1"/>
+          <w:sz w:val="24"/>
+          <w:szCs w:val="24"/>
+        </w:rPr>
+      </w:pPr>
+    </w:p>
+    <w:p>
+      <w:pPr>
+        <w:spacing w:line="240" w:lineRule="auto"/>
+        <w:contextualSpacing/>
+        <w:jc w:val="center"/>
+        <w:rPr>
+          <w:rFonts w:ascii="Times New Roman" w:hAnsi="Times New Roman" w:cs="Times New Roman"/>
+          <w:b/>
+          <w:color w:val="000000" w:themeColor="text1"/>
+          <w:sz w:val="24"/>
+          <w:szCs w:val="24"/>
+        </w:rPr>
+      </w:pPr>
+      <w:r>
+        <w:rPr>
+          <w:rFonts w:ascii="Times New Roman" w:hAnsi="Times New Roman" w:cs="Times New Roman"/>
+          <w:b/>
+          <w:color w:val="000000" w:themeColor="text1"/>
+          <w:sz w:val="24"/>
+          <w:szCs w:val="24"/>
+        </w:rPr>
+        <w:t>DEPARTMENT OF COMPUTER SCIENCE AND ENGINEERING,</w:t>
+      </w:r>
+    </w:p>
+    <w:p>
+      <w:pPr>
+        <w:spacing w:line="240" w:lineRule="auto"/>
+        <w:contextualSpacing/>
+        <w:jc w:val="center"/>
+        <w:rPr>
+          <w:rFonts w:ascii="Times New Roman" w:hAnsi="Times New Roman" w:cs="Times New Roman"/>
+          <w:b/>
+          <w:color w:val="000000" w:themeColor="text1"/>
+          <w:sz w:val="24"/>
+          <w:szCs w:val="24"/>
+        </w:rPr>
+      </w:pPr>
+      <w:r>
+        <w:rPr>
+          <w:rFonts w:ascii="Times New Roman" w:hAnsi="Times New Roman" w:cs="Times New Roman"/>
+          <w:b/>
+          <w:color w:val="000000" w:themeColor="text1"/>
+          <w:sz w:val="24"/>
+          <w:szCs w:val="24"/>
+        </w:rPr>
+        <w:t>SCHOOL OF INFORMATION AND COMMUNICATION TECHNOLOGY,</w:t>
+      </w:r>
+    </w:p>
+    <w:p>
+      <w:pPr>
+        <w:spacing w:line="240" w:lineRule="auto"/>
+        <w:contextualSpacing/>
+        <w:jc w:val="center"/>
+        <w:rPr>
+          <w:rFonts w:ascii="Times New Roman" w:hAnsi="Times New Roman" w:cs="Times New Roman"/>
+          <w:b/>
+          <w:color w:val="000000" w:themeColor="text1"/>
+          <w:sz w:val="24"/>
+          <w:szCs w:val="24"/>
+        </w:rPr>
+      </w:pPr>
+      <w:r>
+        <w:rPr>
+          <w:rFonts w:ascii="Times New Roman" w:hAnsi="Times New Roman" w:cs="Times New Roman"/>
+          <w:b/>
+          <w:color w:val="000000" w:themeColor="text1"/>
+          <w:sz w:val="24"/>
+          <w:szCs w:val="24"/>
+        </w:rPr>
+        <w:t>GAUTAM BUDDHA UNIVERSITY, GREATER NOIDA-201312</w:t>
+      </w:r>
+    </w:p>
+    <w:p>
+      <w:pPr>
+        <w:spacing w:line="240" w:lineRule="auto"/>
+        <w:contextualSpacing/>
+        <w:jc w:val="center"/>
+        <w:rPr>
+          <w:rFonts w:ascii="Times New Roman" w:hAnsi="Times New Roman" w:cs="Times New Roman"/>
+          <w:b/>
+          <w:color w:val="000000" w:themeColor="text1"/>
+          <w:sz w:val="24"/>
+          <w:szCs w:val="24"/>
+        </w:rPr>
+      </w:pPr>
+      <w:r>
+        <w:rPr>
+          <w:rFonts w:ascii="Times New Roman" w:hAnsi="Times New Roman" w:cs="Times New Roman"/>
+          <w:b/>
+          <w:color w:val="000000" w:themeColor="text1"/>
+          <w:sz w:val="24"/>
+          <w:szCs w:val="24"/>
+        </w:rPr>
+        <w:t>GAUTAM BUDDHA NAGAR, UTTAR PRADESH, INDIA.</w:t>
+      </w:r>
+    </w:p>
+    <w:p>
+      <w:pPr>
+        <w:spacing w:line="240" w:lineRule="auto"/>
+        <w:jc w:val="center"/>
+        <w:rPr>
+          <w:rFonts w:ascii="Times New Roman" w:hAnsi="Times New Roman" w:cs="Times New Roman"/>
+          <w:b/>
+          <w:color w:val="000000" w:themeColor="text1"/>
+          <w:sz w:val="24"/>
+          <w:szCs w:val="24"/>
+        </w:rPr>
+      </w:pPr>
+    </w:p>
+    <w:p>
+      <w:pPr>
+        <w:spacing w:line="240" w:lineRule="auto"/>
+        <w:jc w:val="center"/>
+        <w:rPr>
+          <w:rFonts w:ascii="Times New Roman" w:hAnsi="Times New Roman" w:cs="Times New Roman"/>
+          <w:b/>
+          <w:color w:val="000000" w:themeColor="text1"/>
+          <w:sz w:val="24"/>
+          <w:szCs w:val="24"/>
+        </w:rPr>
+      </w:pPr>
+      <w:r>
+        <w:rPr>
+          <w:rFonts w:ascii="Times New Roman" w:hAnsi="Times New Roman" w:cs="Times New Roman"/>
+          <w:b/>
+          <w:color w:val="000000" w:themeColor="text1"/>
+          <w:sz w:val="24"/>
+          <w:szCs w:val="24"/>
+        </w:rPr>
+        <w:t>MAY 2019</w:t>
+      </w:r>
       <w:bookmarkStart w:id="0" w:name="_GoBack"/>
       <w:bookmarkEnd w:id="0"/>
     </w:p>
-    <w:p>
-      <w:pPr>
-        <w:spacing w:line="240" w:lineRule="auto"/>
-        <w:contextualSpacing/>
-        <w:jc w:val="center"/>
-        <w:rPr>
-          <w:rFonts w:ascii="Times New Roman" w:hAnsi="Times New Roman" w:cs="Times New Roman"/>
-          <w:color w:val="000000" w:themeColor="text1"/>
-          <w:sz w:val="24"/>
-          <w:szCs w:val="24"/>
-        </w:rPr>
-      </w:pPr>
-    </w:p>
-    <w:p>
-      <w:pPr>
-        <w:spacing w:line="240" w:lineRule="auto"/>
-        <w:contextualSpacing/>
-        <w:jc w:val="center"/>
-        <w:rPr>
-          <w:rFonts w:ascii="Times New Roman" w:hAnsi="Times New Roman" w:cs="Times New Roman"/>
-          <w:b/>
-          <w:color w:val="000000" w:themeColor="text1"/>
-          <w:sz w:val="24"/>
-          <w:szCs w:val="24"/>
-        </w:rPr>
-      </w:pPr>
-      <w:r>
-        <w:rPr>
-          <w:rFonts w:ascii="Times New Roman" w:hAnsi="Times New Roman" w:cs="Times New Roman"/>
-          <w:b/>
-          <w:color w:val="000000" w:themeColor="text1"/>
-          <w:sz w:val="24"/>
-          <w:szCs w:val="24"/>
-        </w:rPr>
-        <w:t>DEPARTMENT OF COMPUTER SCIENCE AND ENGINEERING,</w:t>
-      </w:r>
-    </w:p>
-    <w:p>
-      <w:pPr>
-        <w:spacing w:line="240" w:lineRule="auto"/>
-        <w:contextualSpacing/>
-        <w:jc w:val="center"/>
-        <w:rPr>
-          <w:rFonts w:ascii="Times New Roman" w:hAnsi="Times New Roman" w:cs="Times New Roman"/>
-          <w:b/>
-          <w:color w:val="000000" w:themeColor="text1"/>
-          <w:sz w:val="24"/>
-          <w:szCs w:val="24"/>
-        </w:rPr>
-      </w:pPr>
-      <w:r>
-        <w:rPr>
-          <w:rFonts w:ascii="Times New Roman" w:hAnsi="Times New Roman" w:cs="Times New Roman"/>
-          <w:b/>
-          <w:color w:val="000000" w:themeColor="text1"/>
-          <w:sz w:val="24"/>
-          <w:szCs w:val="24"/>
-        </w:rPr>
-        <w:t>SCHOOL OF INFORMATION AND COMMUNICATION TECHNOLOGY,</w:t>
-      </w:r>
-    </w:p>
-    <w:p>
-      <w:pPr>
-        <w:spacing w:line="240" w:lineRule="auto"/>
-        <w:contextualSpacing/>
-        <w:jc w:val="center"/>
-        <w:rPr>
-          <w:rFonts w:ascii="Times New Roman" w:hAnsi="Times New Roman" w:cs="Times New Roman"/>
-          <w:b/>
-          <w:color w:val="000000" w:themeColor="text1"/>
-          <w:sz w:val="24"/>
-          <w:szCs w:val="24"/>
-        </w:rPr>
-      </w:pPr>
-      <w:r>
-        <w:rPr>
-          <w:rFonts w:ascii="Times New Roman" w:hAnsi="Times New Roman" w:cs="Times New Roman"/>
-          <w:b/>
-          <w:color w:val="000000" w:themeColor="text1"/>
-          <w:sz w:val="24"/>
-          <w:szCs w:val="24"/>
-        </w:rPr>
-        <w:t>GAUTAM BUDDHA UNIVERSITY, GREATER NOIDA-201312</w:t>
-      </w:r>
-    </w:p>
-    <w:p>
-      <w:pPr>
-        <w:spacing w:line="240" w:lineRule="auto"/>
-        <w:contextualSpacing/>
-        <w:jc w:val="center"/>
-        <w:rPr>
-          <w:rFonts w:ascii="Times New Roman" w:hAnsi="Times New Roman" w:cs="Times New Roman"/>
-          <w:b/>
-          <w:color w:val="000000" w:themeColor="text1"/>
-          <w:sz w:val="24"/>
-          <w:szCs w:val="24"/>
-        </w:rPr>
-      </w:pPr>
-      <w:r>
-        <w:rPr>
-          <w:rFonts w:ascii="Times New Roman" w:hAnsi="Times New Roman" w:cs="Times New Roman"/>
-          <w:b/>
-          <w:color w:val="000000" w:themeColor="text1"/>
-          <w:sz w:val="24"/>
-          <w:szCs w:val="24"/>
-        </w:rPr>
-        <w:t>GAUTAM BUDDHA NAGAR, UTTAR PRADESH, INDIA.</w:t>
-      </w:r>
-    </w:p>
-    <w:p>
-      <w:pPr>
-        <w:spacing w:line="240" w:lineRule="auto"/>
-        <w:jc w:val="center"/>
-        <w:rPr>
-          <w:rFonts w:ascii="Times New Roman" w:hAnsi="Times New Roman" w:cs="Times New Roman"/>
-          <w:b/>
-          <w:color w:val="000000" w:themeColor="text1"/>
-          <w:sz w:val="24"/>
-          <w:szCs w:val="24"/>
-        </w:rPr>
-      </w:pPr>
-    </w:p>
-    <w:p>
-      <w:pPr>
-        <w:spacing w:line="240" w:lineRule="auto"/>
-        <w:jc w:val="center"/>
-        <w:rPr>
-          <w:rFonts w:ascii="Times New Roman" w:hAnsi="Times New Roman" w:cs="Times New Roman"/>
-          <w:b/>
-          <w:color w:val="000000" w:themeColor="text1"/>
-          <w:sz w:val="24"/>
-          <w:szCs w:val="24"/>
-        </w:rPr>
-      </w:pPr>
-      <w:r>
-        <w:rPr>
-          <w:rFonts w:ascii="Times New Roman" w:hAnsi="Times New Roman" w:cs="Times New Roman"/>
-          <w:b/>
-          <w:color w:val="000000" w:themeColor="text1"/>
-          <w:sz w:val="24"/>
-          <w:szCs w:val="24"/>
-        </w:rPr>
-        <w:t>MAY 2019</w:t>
-      </w:r>
-    </w:p>
-    <w:p/>
     <w:sectPr>
       <w:pgSz w:w="11906" w:h="16838"/>
       <w:pgMar w:top="1440" w:right="1440" w:bottom="1440" w:left="1440" w:header="708" w:footer="708" w:gutter="0"/>
@@ -649,7 +671,7 @@
       </w:pPr>
     </w:pPrDefault>
   </w:docDefaults>
-  <w:latentStyles w:defLockedState="0" w:defUIPriority="99" w:defSemiHidden="0" w:defUnhideWhenUsed="0" w:defQFormat="0" w:count="375">
+  <w:latentStyles w:defLockedState="0" w:defUIPriority="99" w:defSemiHidden="0" w:defUnhideWhenUsed="0" w:defQFormat="0" w:count="376">
     <w:lsdException w:name="Normal" w:uiPriority="0" w:qFormat="1"/>
     <w:lsdException w:name="heading 1" w:uiPriority="9" w:qFormat="1"/>
     <w:lsdException w:name="heading 2" w:semiHidden="1" w:uiPriority="9" w:unhideWhenUsed="1" w:qFormat="1"/>
@@ -755,7 +777,6 @@
     <w:lsdException w:name="HTML Sample" w:semiHidden="1" w:unhideWhenUsed="1"/>
     <w:lsdException w:name="HTML Typewriter" w:semiHidden="1" w:unhideWhenUsed="1"/>
     <w:lsdException w:name="HTML Variable" w:semiHidden="1" w:unhideWhenUsed="1"/>
-    <w:lsdException w:name="Normal Table" w:semiHidden="1" w:unhideWhenUsed="1"/>
     <w:lsdException w:name="annotation subject" w:semiHidden="1" w:unhideWhenUsed="1"/>
     <w:lsdException w:name="No List" w:semiHidden="1" w:unhideWhenUsed="1"/>
     <w:lsdException w:name="Outline List 1" w:semiHidden="1" w:unhideWhenUsed="1"/>
@@ -802,10 +823,8 @@
     <w:lsdException w:name="Table Subtle 2" w:semiHidden="1" w:unhideWhenUsed="1"/>
     <w:lsdException w:name="Table Web 1" w:semiHidden="1" w:unhideWhenUsed="1"/>
     <w:lsdException w:name="Table Web 2" w:semiHidden="1" w:unhideWhenUsed="1"/>
-    <w:lsdException w:name="Table Web 3" w:semiHidden="1" w:unhideWhenUsed="1"/>
     <w:lsdException w:name="Balloon Text" w:semiHidden="1" w:unhideWhenUsed="1"/>
     <w:lsdException w:name="Table Grid" w:uiPriority="39"/>
-    <w:lsdException w:name="Table Theme" w:semiHidden="1" w:unhideWhenUsed="1"/>
     <w:lsdException w:name="Placeholder Text" w:semiHidden="1"/>
     <w:lsdException w:name="No Spacing" w:uiPriority="1" w:qFormat="1"/>
     <w:lsdException w:name="Light Shading" w:uiPriority="60"/>
@@ -1025,6 +1044,7 @@
     <w:lsdException w:name="Smart Hyperlink" w:semiHidden="1" w:unhideWhenUsed="1"/>
     <w:lsdException w:name="Hashtag" w:semiHidden="1" w:unhideWhenUsed="1"/>
     <w:lsdException w:name="Unresolved Mention" w:semiHidden="1" w:unhideWhenUsed="1"/>
+    <w:lsdException w:name="Smart Link" w:semiHidden="1" w:unhideWhenUsed="1"/>
   </w:latentStyles>
   <w:style w:type="paragraph" w:default="1" w:styleId="Normal">
     <w:name w:val="Normal"/>
@@ -1064,6 +1084,37 @@
     <w:uiPriority w:val="99"/>
     <w:semiHidden/>
     <w:unhideWhenUsed/>
+  </w:style>
+  <w:style w:type="paragraph" w:styleId="BalloonText">
+    <w:name w:val="Balloon Text"/>
+    <w:basedOn w:val="Normal"/>
+    <w:link w:val="BalloonTextChar"/>
+    <w:uiPriority w:val="99"/>
+    <w:semiHidden/>
+    <w:unhideWhenUsed/>
+    <w:rsid w:val="004F0B39"/>
+    <w:pPr>
+      <w:spacing w:after="0" w:line="240" w:lineRule="auto"/>
+    </w:pPr>
+    <w:rPr>
+      <w:rFonts w:ascii="Segoe UI" w:hAnsi="Segoe UI" w:cs="Segoe UI"/>
+      <w:sz w:val="18"/>
+      <w:szCs w:val="18"/>
+    </w:rPr>
+  </w:style>
+  <w:style w:type="character" w:customStyle="1" w:styleId="BalloonTextChar">
+    <w:name w:val="Balloon Text Char"/>
+    <w:basedOn w:val="DefaultParagraphFont"/>
+    <w:link w:val="BalloonText"/>
+    <w:uiPriority w:val="99"/>
+    <w:semiHidden/>
+    <w:rsid w:val="004F0B39"/>
+    <w:rPr>
+      <w:rFonts w:ascii="Segoe UI" w:eastAsiaTheme="minorEastAsia" w:hAnsi="Segoe UI" w:cs="Segoe UI"/>
+      <w:sz w:val="18"/>
+      <w:szCs w:val="18"/>
+      <w:lang w:val="en-US"/>
+    </w:rPr>
   </w:style>
 </w:styles>
 </file>
